--- a/Final_Project_Report.docx
+++ b/Final_Project_Report.docx
@@ -21,11 +21,22 @@
       </w:r>
     </w:p>
     <w:p>
-      <w:r>
-        <w:br/>
-      </w:r>
-      <w:r>
-        <w:br/>
+      <w:pPr>
+        <w:rPr>
+          <w:rFonts w:hint="eastAsia"/>
+        </w:rPr>
+      </w:pPr>
+      <w:r>
+        <w:br/>
+      </w:r>
+      <w:r>
+        <w:br/>
+      </w:r>
+      <w:r>
+        <w:rPr>
+          <w:b/>
+          <w:bCs/>
+        </w:rPr>
         <w:t>Background:</w:t>
       </w:r>
       <w:r>
@@ -76,51 +87,8 @@
       <w:r>
         <w:br/>
       </w:r>
-      <w:r>
-        <w:br/>
-      </w:r>
-      <w:r>
-        <w:br/>
-        <w:t>Steps:</w:t>
-      </w:r>
-      <w:r>
-        <w:br/>
-      </w:r>
-      <w:r>
-        <w:br/>
-        <w:t>1. Get stock "</w:t>
-      </w:r>
-      <w:r>
-        <w:t>SPY (</w:t>
-      </w:r>
-      <w:r>
-        <w:t xml:space="preserve">S&amp;P 500)" details from an online </w:t>
-      </w:r>
-      <w:r>
-        <w:t>open-source</w:t>
-      </w:r>
-      <w:r>
-        <w:t xml:space="preserve"> database.</w:t>
-      </w:r>
-      <w:r>
-        <w:br/>
-        <w:t xml:space="preserve">2. Date by </w:t>
-      </w:r>
-      <w:r>
-        <w:t>month (</w:t>
-      </w:r>
-      <w:r>
-        <w:t>after events)</w:t>
-      </w:r>
-      <w:r>
-        <w:br/>
-        <w:t>3. Calculate Average, do some operations, logical algorithms to analyze the data.</w:t>
-      </w:r>
-      <w:r>
-        <w:br/>
-        <w:t>4. Get result for final data analysis up or down, if we use $10,000 is the initial capital, and what will the final investment result be.</w:t>
-      </w:r>
     </w:p>
+    <w:p/>
     <w:p>
       <w:pPr>
         <w:rPr>
@@ -131,10 +99,210 @@
     <w:p>
       <w:pPr>
         <w:rPr>
+          <w:b/>
+          <w:bCs/>
+        </w:rPr>
+      </w:pPr>
+      <w:r>
+        <w:rPr>
+          <w:rFonts w:hint="eastAsia"/>
+          <w:b/>
+          <w:bCs/>
+        </w:rPr>
+        <w:t>C</w:t>
+      </w:r>
+      <w:r>
+        <w:rPr>
+          <w:b/>
+          <w:bCs/>
+        </w:rPr>
+        <w:t>onclusion:</w:t>
+      </w:r>
+    </w:p>
+    <w:p/>
+    <w:p/>
+    <w:p/>
+    <w:p/>
+    <w:p/>
+    <w:p/>
+    <w:p/>
+    <w:p/>
+    <w:p/>
+    <w:p/>
+    <w:p/>
+    <w:p/>
+    <w:p/>
+    <w:p/>
+    <w:p/>
+    <w:p/>
+    <w:p/>
+    <w:p/>
+    <w:p/>
+    <w:p/>
+    <w:p/>
+    <w:p/>
+    <w:p/>
+    <w:p/>
+    <w:p>
+      <w:pPr>
+        <w:rPr>
           <w:rFonts w:hint="eastAsia"/>
         </w:rPr>
       </w:pPr>
     </w:p>
+    <w:p>
+      <w:r>
+        <w:lastRenderedPageBreak/>
+        <w:br/>
+      </w:r>
+      <w:r>
+        <w:rPr>
+          <w:b/>
+          <w:bCs/>
+        </w:rPr>
+        <w:t>Steps:</w:t>
+      </w:r>
+      <w:r>
+        <w:br/>
+      </w:r>
+    </w:p>
+    <w:p>
+      <w:r>
+        <w:br/>
+        <w:t>1. Get stock "</w:t>
+      </w:r>
+      <w:r>
+        <w:t>SPY (</w:t>
+      </w:r>
+      <w:r>
+        <w:t xml:space="preserve">S&amp;P 500)" details from an online </w:t>
+      </w:r>
+      <w:r>
+        <w:t>open-source</w:t>
+      </w:r>
+      <w:r>
+        <w:t xml:space="preserve"> database.</w:t>
+      </w:r>
+    </w:p>
+    <w:p>
+      <w:r>
+        <w:rPr>
+          <w:noProof/>
+        </w:rPr>
+        <w:drawing>
+          <wp:inline distT="0" distB="0" distL="0" distR="0" wp14:anchorId="48673B47" wp14:editId="0A48E41F">
+            <wp:extent cx="5274310" cy="3582035"/>
+            <wp:effectExtent l="0" t="0" r="0" b="0"/>
+            <wp:docPr id="2" name="图片 2" descr="文本&#10;&#10;描述已自动生成"/>
+            <wp:cNvGraphicFramePr>
+              <a:graphicFrameLocks xmlns:a="http://schemas.openxmlformats.org/drawingml/2006/main" noChangeAspect="1"/>
+            </wp:cNvGraphicFramePr>
+            <a:graphic xmlns:a="http://schemas.openxmlformats.org/drawingml/2006/main">
+              <a:graphicData uri="http://schemas.openxmlformats.org/drawingml/2006/picture">
+                <pic:pic xmlns:pic="http://schemas.openxmlformats.org/drawingml/2006/picture">
+                  <pic:nvPicPr>
+                    <pic:cNvPr id="2" name="图片 2" descr="文本&#10;&#10;描述已自动生成"/>
+                    <pic:cNvPicPr/>
+                  </pic:nvPicPr>
+                  <pic:blipFill>
+                    <a:blip r:embed="rId4">
+                      <a:extLst>
+                        <a:ext uri="{28A0092B-C50C-407E-A947-70E740481C1C}">
+                          <a14:useLocalDpi xmlns:a14="http://schemas.microsoft.com/office/drawing/2010/main" val="0"/>
+                        </a:ext>
+                      </a:extLst>
+                    </a:blip>
+                    <a:stretch>
+                      <a:fillRect/>
+                    </a:stretch>
+                  </pic:blipFill>
+                  <pic:spPr>
+                    <a:xfrm>
+                      <a:off x="0" y="0"/>
+                      <a:ext cx="5274310" cy="3582035"/>
+                    </a:xfrm>
+                    <a:prstGeom prst="rect">
+                      <a:avLst/>
+                    </a:prstGeom>
+                  </pic:spPr>
+                </pic:pic>
+              </a:graphicData>
+            </a:graphic>
+          </wp:inline>
+        </w:drawing>
+      </w:r>
+      <w:r>
+        <w:br/>
+        <w:t xml:space="preserve">2. Date by </w:t>
+      </w:r>
+      <w:r>
+        <w:t>month (</w:t>
+      </w:r>
+      <w:r>
+        <w:t>after events)</w:t>
+      </w:r>
+    </w:p>
+    <w:p>
+      <w:r>
+        <w:rPr>
+          <w:noProof/>
+        </w:rPr>
+        <w:drawing>
+          <wp:inline distT="0" distB="0" distL="0" distR="0" wp14:anchorId="696B9D41" wp14:editId="038F7ACD">
+            <wp:extent cx="5274310" cy="3783965"/>
+            <wp:effectExtent l="0" t="0" r="0" b="635"/>
+            <wp:docPr id="1" name="图片 1" descr="文本&#10;&#10;描述已自动生成"/>
+            <wp:cNvGraphicFramePr>
+              <a:graphicFrameLocks xmlns:a="http://schemas.openxmlformats.org/drawingml/2006/main" noChangeAspect="1"/>
+            </wp:cNvGraphicFramePr>
+            <a:graphic xmlns:a="http://schemas.openxmlformats.org/drawingml/2006/main">
+              <a:graphicData uri="http://schemas.openxmlformats.org/drawingml/2006/picture">
+                <pic:pic xmlns:pic="http://schemas.openxmlformats.org/drawingml/2006/picture">
+                  <pic:nvPicPr>
+                    <pic:cNvPr id="1" name="图片 1" descr="文本&#10;&#10;描述已自动生成"/>
+                    <pic:cNvPicPr/>
+                  </pic:nvPicPr>
+                  <pic:blipFill>
+                    <a:blip r:embed="rId5">
+                      <a:extLst>
+                        <a:ext uri="{28A0092B-C50C-407E-A947-70E740481C1C}">
+                          <a14:useLocalDpi xmlns:a14="http://schemas.microsoft.com/office/drawing/2010/main" val="0"/>
+                        </a:ext>
+                      </a:extLst>
+                    </a:blip>
+                    <a:stretch>
+                      <a:fillRect/>
+                    </a:stretch>
+                  </pic:blipFill>
+                  <pic:spPr>
+                    <a:xfrm>
+                      <a:off x="0" y="0"/>
+                      <a:ext cx="5274310" cy="3783965"/>
+                    </a:xfrm>
+                    <a:prstGeom prst="rect">
+                      <a:avLst/>
+                    </a:prstGeom>
+                  </pic:spPr>
+                </pic:pic>
+              </a:graphicData>
+            </a:graphic>
+          </wp:inline>
+        </w:drawing>
+      </w:r>
+      <w:r>
+        <w:br/>
+      </w:r>
+      <w:r>
+        <w:lastRenderedPageBreak/>
+        <w:t>3. Calculate Average, do some operations, logical algorithms to analyze the data.</w:t>
+      </w:r>
+      <w:r>
+        <w:br/>
+        <w:t>4. Get result for final data analysis up or down, if we use $10,000 is the initial capital, and what will the final investment result be.</w:t>
+      </w:r>
+    </w:p>
+    <w:p/>
+    <w:p/>
     <w:sectPr>
       <w:pgSz w:w="11906" w:h="16838"/>
       <w:pgMar w:top="1440" w:right="1800" w:bottom="1440" w:left="1800" w:header="851" w:footer="992" w:gutter="0"/>
